--- a/说明文档.docx
+++ b/说明文档.docx
@@ -6,6 +6,7 @@
       <w:pPr>
         <w:jc w:val="center"/>
         <w:rPr>
+          <w:rFonts w:hint="eastAsia"/>
           <w:sz w:val="40"/>
           <w:szCs w:val="40"/>
         </w:rPr>
@@ -174,8 +175,6 @@
       </w:pPr>
       <w:bookmarkStart w:id="0" w:name="OLE_LINK1"/>
       <w:bookmarkStart w:id="1" w:name="OLE_LINK2"/>
-      <w:bookmarkStart w:id="2" w:name="_GoBack"/>
-      <w:bookmarkEnd w:id="2"/>
       <w:r>
         <w:rPr>
           <w:rFonts w:hint="eastAsia"/>
@@ -306,21 +305,34 @@
       <w:r>
         <w:t>安装</w:t>
       </w:r>
+      <w:proofErr w:type="spellStart"/>
       <w:r>
         <w:rPr>
           <w:rFonts w:hint="eastAsia"/>
         </w:rPr>
-        <w:t xml:space="preserve">crc </w:t>
-      </w:r>
+        <w:t>crc</w:t>
+      </w:r>
+      <w:proofErr w:type="spellEnd"/>
       <w:r>
         <w:rPr>
           <w:rFonts w:hint="eastAsia"/>
         </w:rPr>
+        <w:t xml:space="preserve"> </w:t>
+      </w:r>
+      <w:r>
+        <w:rPr>
+          <w:rFonts w:hint="eastAsia"/>
+        </w:rPr>
         <w:t>校验模块：</w:t>
       </w:r>
       <w:r>
-        <w:t>pip install crcmod</w:t>
-      </w:r>
+        <w:t xml:space="preserve">pip install </w:t>
+      </w:r>
+      <w:proofErr w:type="spellStart"/>
+      <w:r>
+        <w:t>crcmod</w:t>
+      </w:r>
+      <w:proofErr w:type="spellEnd"/>
       <w:r>
         <w:tab/>
       </w:r>
@@ -382,20 +394,21 @@
         <w:rPr>
           <w:sz w:val="20"/>
         </w:rPr>
-        <w:t xml:space="preserve">[2018-01-17 11:17:42,625] [INFO] [door.py: 235] Let's go!!!                                                                                                                               </w:t>
-      </w:r>
-    </w:p>
-    <w:p>
-      <w:pPr>
+        <w:t>[2018-01-17 11:17:42,625] [INFO] [door.py: 235] Let's go</w:t>
+      </w:r>
+      <w:proofErr w:type="gramStart"/>
+      <w:r>
         <w:rPr>
           <w:sz w:val="20"/>
         </w:rPr>
-      </w:pPr>
+        <w:t>!!!</w:t>
+      </w:r>
+      <w:proofErr w:type="gramEnd"/>
       <w:r>
         <w:rPr>
           <w:sz w:val="20"/>
         </w:rPr>
-        <w:t xml:space="preserve">usage: door.py [-h] [-d] [-t TIME_DELAY] [--device {door,elevator}]                                                                                                                       </w:t>
+        <w:t xml:space="preserve">                                                                                                                               </w:t>
       </w:r>
     </w:p>
     <w:p>
@@ -404,23 +417,72 @@
           <w:sz w:val="20"/>
         </w:rPr>
       </w:pPr>
+      <w:proofErr w:type="gramStart"/>
       <w:r>
         <w:rPr>
           <w:sz w:val="20"/>
         </w:rPr>
-        <w:t xml:space="preserve">               [-p SERVER_PORT] [-i SERVER_IP]                                                                                                                                            </w:t>
-      </w:r>
-    </w:p>
-    <w:p>
-      <w:pPr>
+        <w:t>usage</w:t>
+      </w:r>
+      <w:proofErr w:type="gramEnd"/>
+      <w:r>
         <w:rPr>
           <w:sz w:val="20"/>
         </w:rPr>
-      </w:pPr>
+        <w:t>: door.py [-h] [-d] [-t TIME_DELAY] [--device {</w:t>
+      </w:r>
+      <w:proofErr w:type="spellStart"/>
       <w:r>
         <w:rPr>
           <w:sz w:val="20"/>
         </w:rPr>
+        <w:t>door,elevator</w:t>
+      </w:r>
+      <w:proofErr w:type="spellEnd"/>
+      <w:r>
+        <w:rPr>
+          <w:sz w:val="20"/>
+        </w:rPr>
+        <w:t xml:space="preserve">}]                                                                                                                       </w:t>
+      </w:r>
+    </w:p>
+    <w:p>
+      <w:pPr>
+        <w:rPr>
+          <w:sz w:val="20"/>
+        </w:rPr>
+      </w:pPr>
+      <w:r>
+        <w:rPr>
+          <w:sz w:val="20"/>
+        </w:rPr>
+        <w:t xml:space="preserve">               [-p SERVER_PORT] [-</w:t>
+      </w:r>
+      <w:proofErr w:type="spellStart"/>
+      <w:r>
+        <w:rPr>
+          <w:sz w:val="20"/>
+        </w:rPr>
+        <w:t>i</w:t>
+      </w:r>
+      <w:proofErr w:type="spellEnd"/>
+      <w:r>
+        <w:rPr>
+          <w:sz w:val="20"/>
+        </w:rPr>
+        <w:t xml:space="preserve"> SERVER_IP]                                                                                                                                            </w:t>
+      </w:r>
+    </w:p>
+    <w:p>
+      <w:pPr>
+        <w:rPr>
+          <w:sz w:val="20"/>
+        </w:rPr>
+      </w:pPr>
+      <w:r>
+        <w:rPr>
+          <w:sz w:val="20"/>
+        </w:rPr>
         <w:t xml:space="preserve">                                                                                                                                                                                          </w:t>
       </w:r>
     </w:p>
@@ -456,101 +518,243 @@
           <w:sz w:val="20"/>
         </w:rPr>
       </w:pPr>
+      <w:proofErr w:type="gramStart"/>
       <w:r>
         <w:rPr>
           <w:sz w:val="20"/>
         </w:rPr>
-        <w:t xml:space="preserve">optional arguments:                                                                                                                                                                       </w:t>
-      </w:r>
-    </w:p>
-    <w:p>
-      <w:pPr>
+        <w:t>optional</w:t>
+      </w:r>
+      <w:proofErr w:type="gramEnd"/>
+      <w:r>
         <w:rPr>
           <w:sz w:val="20"/>
         </w:rPr>
-      </w:pPr>
-      <w:r>
+        <w:t xml:space="preserve"> arguments:                                                                                                                                                                       </w:t>
+      </w:r>
+    </w:p>
+    <w:p>
+      <w:pPr>
         <w:rPr>
           <w:sz w:val="20"/>
         </w:rPr>
-        <w:t xml:space="preserve">  -h, --help            show this help message and exit                                                                                                                                   </w:t>
-      </w:r>
-    </w:p>
-    <w:p>
-      <w:pPr>
+      </w:pPr>
+      <w:r>
         <w:rPr>
           <w:sz w:val="20"/>
         </w:rPr>
-      </w:pPr>
+        <w:t xml:space="preserve">  -</w:t>
+      </w:r>
+      <w:proofErr w:type="gramStart"/>
       <w:r>
         <w:rPr>
           <w:sz w:val="20"/>
         </w:rPr>
-        <w:t xml:space="preserve">  -d, --debug           debug switch                                                                                                                                                      </w:t>
-      </w:r>
-    </w:p>
-    <w:p>
-      <w:pPr>
+        <w:t>h</w:t>
+      </w:r>
+      <w:proofErr w:type="gramEnd"/>
+      <w:r>
         <w:rPr>
           <w:sz w:val="20"/>
         </w:rPr>
-      </w:pPr>
-      <w:r>
+        <w:t xml:space="preserve">, --help            show this help message and exit                                                                                                                                   </w:t>
+      </w:r>
+    </w:p>
+    <w:p>
+      <w:pPr>
         <w:rPr>
           <w:sz w:val="20"/>
         </w:rPr>
-        <w:t xml:space="preserve">  -t TIME_DELAY, --time-delay TIME_DELAY                                                                                                                                                  </w:t>
-      </w:r>
-    </w:p>
-    <w:p>
-      <w:pPr>
+      </w:pPr>
+      <w:r>
         <w:rPr>
           <w:sz w:val="20"/>
         </w:rPr>
-      </w:pPr>
+        <w:t xml:space="preserve">  -</w:t>
+      </w:r>
+      <w:proofErr w:type="gramStart"/>
       <w:r>
         <w:rPr>
           <w:sz w:val="20"/>
         </w:rPr>
-        <w:t xml:space="preserve">                        time delay(ms) for msg send to server, default time is                                                                                                            </w:t>
-      </w:r>
-    </w:p>
-    <w:p>
-      <w:pPr>
+        <w:t>d</w:t>
+      </w:r>
+      <w:proofErr w:type="gramEnd"/>
+      <w:r>
         <w:rPr>
           <w:sz w:val="20"/>
         </w:rPr>
-      </w:pPr>
+        <w:t xml:space="preserve">, --debug           </w:t>
+      </w:r>
+      <w:proofErr w:type="spellStart"/>
       <w:r>
         <w:rPr>
           <w:sz w:val="20"/>
         </w:rPr>
-        <w:t xml:space="preserve">                        500(ms)                                                                                                                                                           </w:t>
-      </w:r>
-    </w:p>
-    <w:p>
-      <w:pPr>
+        <w:t>debug</w:t>
+      </w:r>
+      <w:proofErr w:type="spellEnd"/>
+      <w:r>
         <w:rPr>
           <w:sz w:val="20"/>
         </w:rPr>
-      </w:pPr>
-      <w:r>
+        <w:t xml:space="preserve"> switch                                                                                                                                                      </w:t>
+      </w:r>
+    </w:p>
+    <w:p>
+      <w:pPr>
         <w:rPr>
           <w:sz w:val="20"/>
         </w:rPr>
-        <w:t xml:space="preserve">  --device {door,elevator}                                                                                                                                                                </w:t>
-      </w:r>
-    </w:p>
-    <w:p>
-      <w:pPr>
+      </w:pPr>
+      <w:r>
         <w:rPr>
           <w:sz w:val="20"/>
         </w:rPr>
-      </w:pPr>
+        <w:t xml:space="preserve">  -</w:t>
+      </w:r>
+      <w:proofErr w:type="gramStart"/>
       <w:r>
         <w:rPr>
           <w:sz w:val="20"/>
         </w:rPr>
+        <w:t>t</w:t>
+      </w:r>
+      <w:proofErr w:type="gramEnd"/>
+      <w:r>
+        <w:rPr>
+          <w:sz w:val="20"/>
+        </w:rPr>
+        <w:t xml:space="preserve"> TIME_DELAY, --time-delay TIME_DELAY                                                                                                                                                  </w:t>
+      </w:r>
+    </w:p>
+    <w:p>
+      <w:pPr>
+        <w:rPr>
+          <w:sz w:val="20"/>
+        </w:rPr>
+      </w:pPr>
+      <w:r>
+        <w:rPr>
+          <w:sz w:val="20"/>
+        </w:rPr>
+        <w:t xml:space="preserve">                        </w:t>
+      </w:r>
+      <w:proofErr w:type="gramStart"/>
+      <w:r>
+        <w:rPr>
+          <w:sz w:val="20"/>
+        </w:rPr>
+        <w:t>time</w:t>
+      </w:r>
+      <w:proofErr w:type="gramEnd"/>
+      <w:r>
+        <w:rPr>
+          <w:sz w:val="20"/>
+        </w:rPr>
+        <w:t xml:space="preserve"> delay(</w:t>
+      </w:r>
+      <w:proofErr w:type="spellStart"/>
+      <w:r>
+        <w:rPr>
+          <w:sz w:val="20"/>
+        </w:rPr>
+        <w:t>ms</w:t>
+      </w:r>
+      <w:proofErr w:type="spellEnd"/>
+      <w:r>
+        <w:rPr>
+          <w:sz w:val="20"/>
+        </w:rPr>
+        <w:t xml:space="preserve">) for </w:t>
+      </w:r>
+      <w:proofErr w:type="spellStart"/>
+      <w:r>
+        <w:rPr>
+          <w:sz w:val="20"/>
+        </w:rPr>
+        <w:t>msg</w:t>
+      </w:r>
+      <w:proofErr w:type="spellEnd"/>
+      <w:r>
+        <w:rPr>
+          <w:sz w:val="20"/>
+        </w:rPr>
+        <w:t xml:space="preserve"> send to server, default time is                                                                                                            </w:t>
+      </w:r>
+    </w:p>
+    <w:p>
+      <w:pPr>
+        <w:rPr>
+          <w:sz w:val="20"/>
+        </w:rPr>
+      </w:pPr>
+      <w:r>
+        <w:rPr>
+          <w:sz w:val="20"/>
+        </w:rPr>
+        <w:t xml:space="preserve">                        500(</w:t>
+      </w:r>
+      <w:proofErr w:type="spellStart"/>
+      <w:r>
+        <w:rPr>
+          <w:sz w:val="20"/>
+        </w:rPr>
+        <w:t>ms</w:t>
+      </w:r>
+      <w:proofErr w:type="spellEnd"/>
+      <w:r>
+        <w:rPr>
+          <w:sz w:val="20"/>
+        </w:rPr>
+        <w:t xml:space="preserve">)                                                                                                                                                           </w:t>
+      </w:r>
+    </w:p>
+    <w:p>
+      <w:pPr>
+        <w:rPr>
+          <w:sz w:val="20"/>
+        </w:rPr>
+      </w:pPr>
+      <w:r>
+        <w:rPr>
+          <w:sz w:val="20"/>
+        </w:rPr>
+        <w:t xml:space="preserve">  --device {</w:t>
+      </w:r>
+      <w:proofErr w:type="spellStart"/>
+      <w:r>
+        <w:rPr>
+          <w:sz w:val="20"/>
+        </w:rPr>
+        <w:t>door</w:t>
+      </w:r>
+      <w:proofErr w:type="gramStart"/>
+      <w:r>
+        <w:rPr>
+          <w:sz w:val="20"/>
+        </w:rPr>
+        <w:t>,elevator</w:t>
+      </w:r>
+      <w:proofErr w:type="spellEnd"/>
+      <w:proofErr w:type="gramEnd"/>
+      <w:r>
+        <w:rPr>
+          <w:sz w:val="20"/>
+        </w:rPr>
+        <w:t xml:space="preserve">}                                                                                                                                                                </w:t>
+      </w:r>
+    </w:p>
+    <w:p>
+      <w:pPr>
+        <w:rPr>
+          <w:sz w:val="20"/>
+        </w:rPr>
+      </w:pPr>
+      <w:r>
+        <w:rPr>
+          <w:sz w:val="20"/>
+        </w:rPr>
         <w:t xml:space="preserve">                        Specify device type, door is default                                                                                                                              </w:t>
       </w:r>
     </w:p>
@@ -564,7 +768,21 @@
         <w:rPr>
           <w:sz w:val="20"/>
         </w:rPr>
-        <w:t xml:space="preserve">  -p SERVER_PORT, --server-port SERVER_PORT                                                                                                                                               </w:t>
+        <w:t xml:space="preserve">  -</w:t>
+      </w:r>
+      <w:proofErr w:type="gramStart"/>
+      <w:r>
+        <w:rPr>
+          <w:sz w:val="20"/>
+        </w:rPr>
+        <w:t>p</w:t>
+      </w:r>
+      <w:proofErr w:type="gramEnd"/>
+      <w:r>
+        <w:rPr>
+          <w:sz w:val="20"/>
+        </w:rPr>
+        <w:t xml:space="preserve"> SERVER_PORT, --server-port SERVER_PORT                                                                                                                                               </w:t>
       </w:r>
     </w:p>
     <w:p>
@@ -598,7 +816,25 @@
           <w:sz w:val="20"/>
           <w:highlight w:val="yellow"/>
         </w:rPr>
-        <w:t>-i SERVER_IP, --server-IP SERVER_IP</w:t>
+        <w:t>-</w:t>
+      </w:r>
+      <w:proofErr w:type="spellStart"/>
+      <w:proofErr w:type="gramStart"/>
+      <w:r>
+        <w:rPr>
+          <w:sz w:val="20"/>
+          <w:highlight w:val="yellow"/>
+        </w:rPr>
+        <w:t>i</w:t>
+      </w:r>
+      <w:proofErr w:type="spellEnd"/>
+      <w:proofErr w:type="gramEnd"/>
+      <w:r>
+        <w:rPr>
+          <w:sz w:val="20"/>
+          <w:highlight w:val="yellow"/>
+        </w:rPr>
+        <w:t xml:space="preserve"> SERVER_IP, --server-IP SERVER_IP</w:t>
       </w:r>
       <w:r>
         <w:rPr>
@@ -675,11 +911,33 @@
         </w:rPr>
         <w:t>：</w:t>
       </w:r>
+      <w:proofErr w:type="gramStart"/>
       <w:r>
         <w:rPr>
           <w:highlight w:val="green"/>
         </w:rPr>
-        <w:t>python door.py -i 192.168.10.12</w:t>
+        <w:t>python</w:t>
+      </w:r>
+      <w:proofErr w:type="gramEnd"/>
+      <w:r>
+        <w:rPr>
+          <w:highlight w:val="green"/>
+        </w:rPr>
+        <w:t xml:space="preserve"> door.py -</w:t>
+      </w:r>
+      <w:proofErr w:type="spellStart"/>
+      <w:r>
+        <w:rPr>
+          <w:highlight w:val="green"/>
+        </w:rPr>
+        <w:t>i</w:t>
+      </w:r>
+      <w:proofErr w:type="spellEnd"/>
+      <w:r>
+        <w:rPr>
+          <w:highlight w:val="green"/>
+        </w:rPr>
+        <w:t xml:space="preserve"> 192.168.10.12</w:t>
       </w:r>
     </w:p>
     <w:p>
@@ -689,7 +947,7 @@
           <w:sz w:val="24"/>
         </w:rPr>
       </w:pPr>
-      <w:bookmarkStart w:id="3" w:name="_Toc353546730"/>
+      <w:bookmarkStart w:id="2" w:name="_Toc353546730"/>
       <w:r>
         <w:rPr>
           <w:rFonts w:hint="eastAsia"/>
@@ -794,16 +1052,34 @@
           <w:sz w:val="21"/>
         </w:rPr>
       </w:pPr>
+      <w:proofErr w:type="gramStart"/>
       <w:r>
         <w:rPr>
           <w:sz w:val="21"/>
           <w:highlight w:val="yellow"/>
         </w:rPr>
-        <w:t>event  exit  log  record  set  st</w:t>
-      </w:r>
+        <w:t>event  exit</w:t>
+      </w:r>
+      <w:proofErr w:type="gramEnd"/>
       <w:r>
         <w:rPr>
           <w:sz w:val="21"/>
+          <w:highlight w:val="yellow"/>
+        </w:rPr>
+        <w:t xml:space="preserve">  log  record  set  </w:t>
+      </w:r>
+      <w:proofErr w:type="spellStart"/>
+      <w:r>
+        <w:rPr>
+          <w:sz w:val="21"/>
+          <w:highlight w:val="yellow"/>
+        </w:rPr>
+        <w:t>st</w:t>
+      </w:r>
+      <w:proofErr w:type="spellEnd"/>
+      <w:r>
+        <w:rPr>
+          <w:sz w:val="21"/>
         </w:rPr>
         <w:t xml:space="preserve">                                                                                                                                                         </w:t>
       </w:r>
@@ -857,11 +1133,19 @@
           <w:sz w:val="21"/>
         </w:rPr>
       </w:pPr>
+      <w:proofErr w:type="gramStart"/>
       <w:r>
         <w:rPr>
           <w:sz w:val="21"/>
         </w:rPr>
-        <w:t xml:space="preserve">help                                                                                                                                                                                      </w:t>
+        <w:t>help</w:t>
+      </w:r>
+      <w:proofErr w:type="gramEnd"/>
+      <w:r>
+        <w:rPr>
+          <w:sz w:val="21"/>
+        </w:rPr>
+        <w:t xml:space="preserve">                                                                                                                                                                                      </w:t>
       </w:r>
     </w:p>
     <w:p>
@@ -1016,11 +1300,11 @@
           <w:numId w:val="32"/>
         </w:numPr>
       </w:pPr>
-      <w:bookmarkStart w:id="4" w:name="_Toc498676095"/>
+      <w:bookmarkStart w:id="3" w:name="_Toc498676095"/>
       <w:r>
         <w:t>Help</w:t>
       </w:r>
-      <w:bookmarkEnd w:id="4"/>
+      <w:bookmarkEnd w:id="3"/>
     </w:p>
     <w:p>
       <w:r>
@@ -1294,12 +1578,12 @@
           <w:numId w:val="32"/>
         </w:numPr>
       </w:pPr>
-      <w:bookmarkStart w:id="5" w:name="_Toc498676099"/>
+      <w:bookmarkStart w:id="4" w:name="_Toc498676099"/>
       <w:r>
         <w:lastRenderedPageBreak/>
         <w:t xml:space="preserve"> </w:t>
       </w:r>
-      <w:bookmarkEnd w:id="5"/>
+      <w:bookmarkEnd w:id="4"/>
       <w:r>
         <w:rPr>
           <w:rFonts w:hint="eastAsia"/>
@@ -1371,11 +1655,857 @@
         <w:t xml:space="preserve"> </w:t>
       </w:r>
     </w:p>
-    <w:bookmarkEnd w:id="3"/>
+    <w:bookmarkEnd w:id="2"/>
     <w:p/>
+    <w:p>
+      <w:pPr>
+        <w:pStyle w:val="1"/>
+        <w:numPr>
+          <w:ilvl w:val="0"/>
+          <w:numId w:val="24"/>
+        </w:numPr>
+      </w:pPr>
+      <w:r>
+        <w:t>配置文档</w:t>
+      </w:r>
+    </w:p>
+    <w:p>
+      <w:pPr>
+        <w:pStyle w:val="HTML0"/>
+        <w:shd w:val="clear" w:color="auto" w:fill="FFFFFF"/>
+        <w:ind w:firstLineChars="200" w:firstLine="480"/>
+      </w:pPr>
+      <w:r>
+        <w:rPr>
+          <w:rFonts w:hint="eastAsia"/>
+        </w:rPr>
+        <w:t>配置文档分为四个模块：</w:t>
+      </w:r>
+    </w:p>
+    <w:p>
+      <w:pPr>
+        <w:pStyle w:val="HTML0"/>
+        <w:numPr>
+          <w:ilvl w:val="0"/>
+          <w:numId w:val="34"/>
+        </w:numPr>
+        <w:shd w:val="clear" w:color="auto" w:fill="FFFFFF"/>
+        <w:rPr>
+          <w:color w:val="000000"/>
+          <w:sz w:val="18"/>
+          <w:szCs w:val="18"/>
+        </w:rPr>
+      </w:pPr>
+      <w:r>
+        <w:rPr>
+          <w:rFonts w:hint="eastAsia"/>
+        </w:rPr>
+        <w:t>模拟器初始化参数模块(</w:t>
+      </w:r>
+      <w:proofErr w:type="spellStart"/>
+      <w:r>
+        <w:rPr>
+          <w:rFonts w:hint="eastAsia"/>
+          <w:color w:val="000000"/>
+          <w:sz w:val="18"/>
+          <w:szCs w:val="18"/>
+        </w:rPr>
+        <w:t>Attribute_initialization</w:t>
+      </w:r>
+      <w:proofErr w:type="spellEnd"/>
+      <w:r>
+        <w:rPr>
+          <w:rFonts w:hint="eastAsia"/>
+          <w:color w:val="000000"/>
+          <w:sz w:val="18"/>
+          <w:szCs w:val="18"/>
+        </w:rPr>
+        <w:t>)</w:t>
+      </w:r>
+    </w:p>
+    <w:p>
+      <w:pPr>
+        <w:pStyle w:val="HTML0"/>
+        <w:numPr>
+          <w:ilvl w:val="0"/>
+          <w:numId w:val="34"/>
+        </w:numPr>
+        <w:shd w:val="clear" w:color="auto" w:fill="FFFFFF"/>
+        <w:rPr>
+          <w:color w:val="000000"/>
+          <w:sz w:val="18"/>
+          <w:szCs w:val="18"/>
+        </w:rPr>
+      </w:pPr>
+      <w:r>
+        <w:rPr>
+          <w:rFonts w:hint="eastAsia"/>
+        </w:rPr>
+        <w:t>设备事件模块(</w:t>
+      </w:r>
+      <w:proofErr w:type="spellStart"/>
+      <w:r>
+        <w:rPr>
+          <w:rFonts w:hint="eastAsia"/>
+          <w:color w:val="000000"/>
+          <w:sz w:val="18"/>
+          <w:szCs w:val="18"/>
+        </w:rPr>
+        <w:t>defined_event</w:t>
+      </w:r>
+      <w:proofErr w:type="spellEnd"/>
+      <w:r>
+        <w:rPr>
+          <w:rFonts w:hint="eastAsia"/>
+          <w:color w:val="000000"/>
+          <w:sz w:val="18"/>
+          <w:szCs w:val="18"/>
+        </w:rPr>
+        <w:t>)</w:t>
+      </w:r>
+    </w:p>
+    <w:p>
+      <w:pPr>
+        <w:pStyle w:val="HTML0"/>
+        <w:numPr>
+          <w:ilvl w:val="0"/>
+          <w:numId w:val="34"/>
+        </w:numPr>
+        <w:shd w:val="clear" w:color="auto" w:fill="FFFFFF"/>
+        <w:rPr>
+          <w:color w:val="000000"/>
+          <w:sz w:val="18"/>
+          <w:szCs w:val="18"/>
+        </w:rPr>
+      </w:pPr>
+      <w:r>
+        <w:rPr>
+          <w:rFonts w:hint="eastAsia"/>
+        </w:rPr>
+        <w:t>设备</w:t>
+      </w:r>
+      <w:r>
+        <w:rPr>
+          <w:rFonts w:hint="eastAsia"/>
+        </w:rPr>
+        <w:t>记录</w:t>
+      </w:r>
+      <w:r>
+        <w:rPr>
+          <w:rFonts w:hint="eastAsia"/>
+        </w:rPr>
+        <w:t>模块(</w:t>
+      </w:r>
+      <w:proofErr w:type="spellStart"/>
+      <w:r>
+        <w:rPr>
+          <w:rFonts w:hint="eastAsia"/>
+          <w:color w:val="000000"/>
+          <w:sz w:val="18"/>
+          <w:szCs w:val="18"/>
+        </w:rPr>
+        <w:t>defined_record</w:t>
+      </w:r>
+      <w:proofErr w:type="spellEnd"/>
+      <w:r>
+        <w:rPr>
+          <w:color w:val="000000"/>
+          <w:sz w:val="18"/>
+          <w:szCs w:val="18"/>
+        </w:rPr>
+        <w:t>)</w:t>
+      </w:r>
+      <w:bookmarkStart w:id="5" w:name="OLE_LINK45"/>
+      <w:bookmarkStart w:id="6" w:name="OLE_LINK46"/>
+    </w:p>
+    <w:p>
+      <w:pPr>
+        <w:pStyle w:val="HTML0"/>
+        <w:numPr>
+          <w:ilvl w:val="0"/>
+          <w:numId w:val="34"/>
+        </w:numPr>
+        <w:shd w:val="clear" w:color="auto" w:fill="FFFFFF"/>
+        <w:rPr>
+          <w:color w:val="000000"/>
+          <w:sz w:val="18"/>
+          <w:szCs w:val="18"/>
+        </w:rPr>
+      </w:pPr>
+      <w:r>
+        <w:rPr>
+          <w:rFonts w:hint="eastAsia"/>
+        </w:rPr>
+        <w:t>功能命令</w:t>
+      </w:r>
+      <w:bookmarkEnd w:id="5"/>
+      <w:bookmarkEnd w:id="6"/>
+      <w:r>
+        <w:rPr>
+          <w:rFonts w:hint="eastAsia"/>
+        </w:rPr>
+        <w:t>模块(</w:t>
+      </w:r>
+      <w:proofErr w:type="spellStart"/>
+      <w:r>
+        <w:rPr>
+          <w:rFonts w:hint="eastAsia"/>
+          <w:color w:val="000000"/>
+          <w:sz w:val="18"/>
+          <w:szCs w:val="18"/>
+        </w:rPr>
+        <w:t>Command_list</w:t>
+      </w:r>
+      <w:proofErr w:type="spellEnd"/>
+      <w:r>
+        <w:rPr>
+          <w:color w:val="000000"/>
+          <w:sz w:val="18"/>
+          <w:szCs w:val="18"/>
+        </w:rPr>
+        <w:t>)</w:t>
+      </w:r>
+    </w:p>
+    <w:p>
+      <w:pPr>
+        <w:pStyle w:val="2"/>
+        <w:numPr>
+          <w:ilvl w:val="0"/>
+          <w:numId w:val="36"/>
+        </w:numPr>
+      </w:pPr>
+      <w:bookmarkStart w:id="7" w:name="_GoBack"/>
+      <w:bookmarkEnd w:id="7"/>
+      <w:r>
+        <w:rPr>
+          <w:rFonts w:hint="eastAsia"/>
+        </w:rPr>
+        <w:lastRenderedPageBreak/>
+        <w:t>模拟器初始化参数模块</w:t>
+      </w:r>
+    </w:p>
+    <w:p>
+      <w:r>
+        <w:t>针对每个模拟器都有自己固有的属性，</w:t>
+      </w:r>
+      <w:r>
+        <w:t>故在模拟器运行，需要对模拟器进行初始化，这个模块可制定模拟器属性，供后续模拟器的使用。</w:t>
+      </w:r>
+    </w:p>
+    <w:p>
+      <w:r>
+        <w:t>如下所示：</w:t>
+      </w:r>
+    </w:p>
+    <w:p>
+      <w:r>
+        <w:rPr>
+          <w:rFonts w:hint="eastAsia"/>
+        </w:rPr>
+        <w:t xml:space="preserve">  </w:t>
+      </w:r>
+      <w:r>
+        <w:rPr>
+          <w:noProof/>
+        </w:rPr>
+        <w:drawing>
+          <wp:inline distT="0" distB="0" distL="0" distR="0" wp14:anchorId="1A71ED27" wp14:editId="2100938E">
+            <wp:extent cx="5248275" cy="6115050"/>
+            <wp:effectExtent l="0" t="0" r="9525" b="0"/>
+            <wp:docPr id="4" name="图片 4"/>
+            <wp:cNvGraphicFramePr>
+              <a:graphicFrameLocks xmlns:a="http://schemas.openxmlformats.org/drawingml/2006/main" noChangeAspect="1"/>
+            </wp:cNvGraphicFramePr>
+            <a:graphic xmlns:a="http://schemas.openxmlformats.org/drawingml/2006/main">
+              <a:graphicData uri="http://schemas.openxmlformats.org/drawingml/2006/picture">
+                <pic:pic xmlns:pic="http://schemas.openxmlformats.org/drawingml/2006/picture">
+                  <pic:nvPicPr>
+                    <pic:cNvPr id="1" name=""/>
+                    <pic:cNvPicPr/>
+                  </pic:nvPicPr>
+                  <pic:blipFill>
+                    <a:blip r:embed="rId14"/>
+                    <a:stretch>
+                      <a:fillRect/>
+                    </a:stretch>
+                  </pic:blipFill>
+                  <pic:spPr>
+                    <a:xfrm>
+                      <a:off x="0" y="0"/>
+                      <a:ext cx="5248275" cy="6115050"/>
+                    </a:xfrm>
+                    <a:prstGeom prst="rect">
+                      <a:avLst/>
+                    </a:prstGeom>
+                  </pic:spPr>
+                </pic:pic>
+              </a:graphicData>
+            </a:graphic>
+          </wp:inline>
+        </w:drawing>
+      </w:r>
+    </w:p>
+    <w:p>
+      <w:pPr>
+        <w:pStyle w:val="2"/>
+        <w:numPr>
+          <w:ilvl w:val="0"/>
+          <w:numId w:val="36"/>
+        </w:numPr>
+      </w:pPr>
+      <w:r>
+        <w:rPr>
+          <w:rFonts w:hint="eastAsia"/>
+        </w:rPr>
+        <w:t>设备事件模块</w:t>
+      </w:r>
+    </w:p>
+    <w:p>
+      <w:r>
+        <w:t>针对每个模拟器事件不同，这边也提供设备事件可自由制定</w:t>
+      </w:r>
+    </w:p>
+    <w:p>
+      <w:r>
+        <w:t>如下：</w:t>
+      </w:r>
+    </w:p>
+    <w:p>
+      <w:r>
+        <w:rPr>
+          <w:noProof/>
+        </w:rPr>
+        <w:lastRenderedPageBreak/>
+        <w:drawing>
+          <wp:inline distT="0" distB="0" distL="0" distR="0">
+            <wp:extent cx="2642235" cy="1850390"/>
+            <wp:effectExtent l="0" t="0" r="5715" b="0"/>
+            <wp:docPr id="5" name="图片 5" descr="C:\Users\ADMINI~1\AppData\Local\Temp\1516324198(1).png"/>
+            <wp:cNvGraphicFramePr>
+              <a:graphicFrameLocks xmlns:a="http://schemas.openxmlformats.org/drawingml/2006/main" noChangeAspect="1"/>
+            </wp:cNvGraphicFramePr>
+            <a:graphic xmlns:a="http://schemas.openxmlformats.org/drawingml/2006/main">
+              <a:graphicData uri="http://schemas.openxmlformats.org/drawingml/2006/picture">
+                <pic:pic xmlns:pic="http://schemas.openxmlformats.org/drawingml/2006/picture">
+                  <pic:nvPicPr>
+                    <pic:cNvPr id="0" name="Picture 1" descr="C:\Users\ADMINI~1\AppData\Local\Temp\1516324198(1).png"/>
+                    <pic:cNvPicPr>
+                      <a:picLocks noChangeAspect="1" noChangeArrowheads="1"/>
+                    </pic:cNvPicPr>
+                  </pic:nvPicPr>
+                  <pic:blipFill>
+                    <a:blip r:embed="rId15">
+                      <a:extLst>
+                        <a:ext uri="{28A0092B-C50C-407E-A947-70E740481C1C}">
+                          <a14:useLocalDpi xmlns:a14="http://schemas.microsoft.com/office/drawing/2010/main" val="0"/>
+                        </a:ext>
+                      </a:extLst>
+                    </a:blip>
+                    <a:srcRect/>
+                    <a:stretch>
+                      <a:fillRect/>
+                    </a:stretch>
+                  </pic:blipFill>
+                  <pic:spPr bwMode="auto">
+                    <a:xfrm>
+                      <a:off x="0" y="0"/>
+                      <a:ext cx="2642235" cy="1850390"/>
+                    </a:xfrm>
+                    <a:prstGeom prst="rect">
+                      <a:avLst/>
+                    </a:prstGeom>
+                    <a:noFill/>
+                    <a:ln>
+                      <a:noFill/>
+                    </a:ln>
+                  </pic:spPr>
+                </pic:pic>
+              </a:graphicData>
+            </a:graphic>
+          </wp:inline>
+        </w:drawing>
+      </w:r>
+    </w:p>
+    <w:p>
+      <w:pPr>
+        <w:pStyle w:val="2"/>
+        <w:numPr>
+          <w:ilvl w:val="0"/>
+          <w:numId w:val="36"/>
+        </w:numPr>
+      </w:pPr>
+      <w:r>
+        <w:rPr>
+          <w:rFonts w:hint="eastAsia"/>
+        </w:rPr>
+        <w:t>设备</w:t>
+      </w:r>
+      <w:r>
+        <w:rPr>
+          <w:rFonts w:hint="eastAsia"/>
+        </w:rPr>
+        <w:t>记录</w:t>
+      </w:r>
+      <w:r>
+        <w:rPr>
+          <w:rFonts w:hint="eastAsia"/>
+        </w:rPr>
+        <w:t>模块</w:t>
+      </w:r>
+    </w:p>
+    <w:p>
+      <w:r>
+        <w:t>针对每个模拟器</w:t>
+      </w:r>
+      <w:r>
+        <w:rPr>
+          <w:rFonts w:hint="eastAsia"/>
+        </w:rPr>
+        <w:t>设备</w:t>
+      </w:r>
+      <w:r>
+        <w:t>记录模块不同，这边也提供设备</w:t>
+      </w:r>
+      <w:r>
+        <w:rPr>
+          <w:rFonts w:hint="eastAsia"/>
+        </w:rPr>
+        <w:t>记录</w:t>
+      </w:r>
+      <w:r>
+        <w:t>可自由制定</w:t>
+      </w:r>
+    </w:p>
+    <w:p>
+      <w:r>
+        <w:rPr>
+          <w:noProof/>
+        </w:rPr>
+        <w:drawing>
+          <wp:inline distT="0" distB="0" distL="0" distR="0">
+            <wp:extent cx="2505710" cy="5342255"/>
+            <wp:effectExtent l="0" t="0" r="8890" b="0"/>
+            <wp:docPr id="6" name="图片 6" descr="C:\Users\ADMINI~1\AppData\Local\Temp\1516324282(1).png"/>
+            <wp:cNvGraphicFramePr>
+              <a:graphicFrameLocks xmlns:a="http://schemas.openxmlformats.org/drawingml/2006/main" noChangeAspect="1"/>
+            </wp:cNvGraphicFramePr>
+            <a:graphic xmlns:a="http://schemas.openxmlformats.org/drawingml/2006/main">
+              <a:graphicData uri="http://schemas.openxmlformats.org/drawingml/2006/picture">
+                <pic:pic xmlns:pic="http://schemas.openxmlformats.org/drawingml/2006/picture">
+                  <pic:nvPicPr>
+                    <pic:cNvPr id="0" name="Picture 2" descr="C:\Users\ADMINI~1\AppData\Local\Temp\1516324282(1).png"/>
+                    <pic:cNvPicPr>
+                      <a:picLocks noChangeAspect="1" noChangeArrowheads="1"/>
+                    </pic:cNvPicPr>
+                  </pic:nvPicPr>
+                  <pic:blipFill>
+                    <a:blip r:embed="rId16">
+                      <a:extLst>
+                        <a:ext uri="{28A0092B-C50C-407E-A947-70E740481C1C}">
+                          <a14:useLocalDpi xmlns:a14="http://schemas.microsoft.com/office/drawing/2010/main" val="0"/>
+                        </a:ext>
+                      </a:extLst>
+                    </a:blip>
+                    <a:srcRect/>
+                    <a:stretch>
+                      <a:fillRect/>
+                    </a:stretch>
+                  </pic:blipFill>
+                  <pic:spPr bwMode="auto">
+                    <a:xfrm>
+                      <a:off x="0" y="0"/>
+                      <a:ext cx="2505710" cy="5342255"/>
+                    </a:xfrm>
+                    <a:prstGeom prst="rect">
+                      <a:avLst/>
+                    </a:prstGeom>
+                    <a:noFill/>
+                    <a:ln>
+                      <a:noFill/>
+                    </a:ln>
+                  </pic:spPr>
+                </pic:pic>
+              </a:graphicData>
+            </a:graphic>
+          </wp:inline>
+        </w:drawing>
+      </w:r>
+    </w:p>
+    <w:p>
+      <w:pPr>
+        <w:pStyle w:val="2"/>
+        <w:numPr>
+          <w:ilvl w:val="0"/>
+          <w:numId w:val="36"/>
+        </w:numPr>
+      </w:pPr>
+      <w:r>
+        <w:rPr>
+          <w:rFonts w:hint="eastAsia"/>
+        </w:rPr>
+        <w:lastRenderedPageBreak/>
+        <w:t>功能命令</w:t>
+      </w:r>
+      <w:r>
+        <w:rPr>
+          <w:rFonts w:hint="eastAsia"/>
+        </w:rPr>
+        <w:t>模块</w:t>
+      </w:r>
+    </w:p>
+    <w:p>
+      <w:r>
+        <w:rPr>
+          <w:rFonts w:hint="eastAsia"/>
+        </w:rPr>
+        <w:t>功能命令模块分为两部分</w:t>
+      </w:r>
+      <w:r>
+        <w:rPr>
+          <w:rFonts w:hint="eastAsia"/>
+        </w:rPr>
+        <w:t>:</w:t>
+      </w:r>
+      <w:r>
+        <w:rPr>
+          <w:rFonts w:hint="eastAsia"/>
+        </w:rPr>
+        <w:t>功能命令注册，功能命令操作描述：</w:t>
+      </w:r>
+    </w:p>
+    <w:p>
+      <w:pPr>
+        <w:pStyle w:val="a6"/>
+        <w:numPr>
+          <w:ilvl w:val="0"/>
+          <w:numId w:val="37"/>
+        </w:numPr>
+      </w:pPr>
+      <w:r>
+        <w:rPr>
+          <w:rFonts w:hint="eastAsia"/>
+        </w:rPr>
+        <w:t>功能命令注册：</w:t>
+      </w:r>
+    </w:p>
+    <w:p>
+      <w:pPr>
+        <w:pStyle w:val="a6"/>
+        <w:ind w:left="420"/>
+      </w:pPr>
+      <w:r>
+        <w:t>主要是对功能命令注册与作用描述</w:t>
+      </w:r>
+      <w:r>
+        <w:rPr>
+          <w:rFonts w:hint="eastAsia"/>
+        </w:rPr>
+        <w:t>如下：</w:t>
+      </w:r>
+    </w:p>
+    <w:p>
+      <w:pPr>
+        <w:pStyle w:val="a6"/>
+        <w:ind w:left="420"/>
+      </w:pPr>
+      <w:r>
+        <w:rPr>
+          <w:noProof/>
+        </w:rPr>
+        <w:drawing>
+          <wp:inline distT="0" distB="0" distL="0" distR="0">
+            <wp:extent cx="4565015" cy="4125595"/>
+            <wp:effectExtent l="0" t="0" r="6985" b="8255"/>
+            <wp:docPr id="8" name="图片 8" descr="C:\Users\ADMINI~1\AppData\Local\Temp\1516324509(1).png"/>
+            <wp:cNvGraphicFramePr>
+              <a:graphicFrameLocks xmlns:a="http://schemas.openxmlformats.org/drawingml/2006/main" noChangeAspect="1"/>
+            </wp:cNvGraphicFramePr>
+            <a:graphic xmlns:a="http://schemas.openxmlformats.org/drawingml/2006/main">
+              <a:graphicData uri="http://schemas.openxmlformats.org/drawingml/2006/picture">
+                <pic:pic xmlns:pic="http://schemas.openxmlformats.org/drawingml/2006/picture">
+                  <pic:nvPicPr>
+                    <pic:cNvPr id="0" name="Picture 3" descr="C:\Users\ADMINI~1\AppData\Local\Temp\1516324509(1).png"/>
+                    <pic:cNvPicPr>
+                      <a:picLocks noChangeAspect="1" noChangeArrowheads="1"/>
+                    </pic:cNvPicPr>
+                  </pic:nvPicPr>
+                  <pic:blipFill>
+                    <a:blip r:embed="rId17">
+                      <a:extLst>
+                        <a:ext uri="{28A0092B-C50C-407E-A947-70E740481C1C}">
+                          <a14:useLocalDpi xmlns:a14="http://schemas.microsoft.com/office/drawing/2010/main" val="0"/>
+                        </a:ext>
+                      </a:extLst>
+                    </a:blip>
+                    <a:srcRect/>
+                    <a:stretch>
+                      <a:fillRect/>
+                    </a:stretch>
+                  </pic:blipFill>
+                  <pic:spPr bwMode="auto">
+                    <a:xfrm>
+                      <a:off x="0" y="0"/>
+                      <a:ext cx="4565015" cy="4125595"/>
+                    </a:xfrm>
+                    <a:prstGeom prst="rect">
+                      <a:avLst/>
+                    </a:prstGeom>
+                    <a:noFill/>
+                    <a:ln>
+                      <a:noFill/>
+                    </a:ln>
+                  </pic:spPr>
+                </pic:pic>
+              </a:graphicData>
+            </a:graphic>
+          </wp:inline>
+        </w:drawing>
+      </w:r>
+    </w:p>
+    <w:p>
+      <w:pPr>
+        <w:pStyle w:val="a6"/>
+        <w:numPr>
+          <w:ilvl w:val="0"/>
+          <w:numId w:val="37"/>
+        </w:numPr>
+      </w:pPr>
+      <w:r>
+        <w:rPr>
+          <w:rFonts w:hint="eastAsia"/>
+        </w:rPr>
+        <w:t>功能命令操作描述：</w:t>
+      </w:r>
+    </w:p>
+    <w:p>
+      <w:pPr>
+        <w:pStyle w:val="a6"/>
+        <w:ind w:left="420"/>
+      </w:pPr>
+      <w:r>
+        <w:t>功能命令</w:t>
+      </w:r>
+      <w:r>
+        <w:rPr>
+          <w:rFonts w:hint="eastAsia"/>
+        </w:rPr>
+        <w:t>操作描述由三个字段组成：</w:t>
+      </w:r>
+    </w:p>
+    <w:p>
+      <w:pPr>
+        <w:pStyle w:val="a6"/>
+        <w:numPr>
+          <w:ilvl w:val="0"/>
+          <w:numId w:val="38"/>
+        </w:numPr>
+      </w:pPr>
+      <w:r>
+        <w:rPr>
+          <w:rFonts w:hint="eastAsia"/>
+        </w:rPr>
+        <w:t>动态赋值模块</w:t>
+      </w:r>
+      <w:r>
+        <w:rPr>
+          <w:rFonts w:hint="eastAsia"/>
+        </w:rPr>
+        <w:t>(</w:t>
+      </w:r>
+      <w:proofErr w:type="spellStart"/>
+      <w:r>
+        <w:t>set_item</w:t>
+      </w:r>
+      <w:proofErr w:type="spellEnd"/>
+      <w:r>
+        <w:t>),</w:t>
+      </w:r>
+      <w:r>
+        <w:t>可针对</w:t>
+      </w:r>
+      <w:proofErr w:type="gramStart"/>
+      <w:r>
+        <w:t>属性赋新值</w:t>
+      </w:r>
+      <w:proofErr w:type="gramEnd"/>
+    </w:p>
+    <w:p>
+      <w:pPr>
+        <w:pStyle w:val="a6"/>
+        <w:numPr>
+          <w:ilvl w:val="0"/>
+          <w:numId w:val="38"/>
+        </w:numPr>
+      </w:pPr>
+      <w:r>
+        <w:t>功能动作模块</w:t>
+      </w:r>
+      <w:r>
+        <w:t>(action):</w:t>
+      </w:r>
+      <w:r>
+        <w:t>当调用功能命令时，对应事件动作</w:t>
+      </w:r>
+    </w:p>
+    <w:p>
+      <w:pPr>
+        <w:pStyle w:val="a6"/>
+        <w:numPr>
+          <w:ilvl w:val="0"/>
+          <w:numId w:val="38"/>
+        </w:numPr>
+      </w:pPr>
+      <w:r>
+        <w:t>功能消息模块</w:t>
+      </w:r>
+      <w:r>
+        <w:t>(</w:t>
+      </w:r>
+      <w:proofErr w:type="spellStart"/>
+      <w:r>
+        <w:t>rsp_msg</w:t>
+      </w:r>
+      <w:proofErr w:type="spellEnd"/>
+      <w:r>
+        <w:t>/</w:t>
+      </w:r>
+      <w:r>
+        <w:t xml:space="preserve"> </w:t>
+      </w:r>
+      <w:proofErr w:type="spellStart"/>
+      <w:r>
+        <w:t>send_msg</w:t>
+      </w:r>
+      <w:proofErr w:type="spellEnd"/>
+      <w:r>
+        <w:t>):</w:t>
+      </w:r>
+      <w:r>
+        <w:t xml:space="preserve"> </w:t>
+      </w:r>
+      <w:r>
+        <w:t>当调用功能命令时，消息发送给网关</w:t>
+      </w:r>
+    </w:p>
+    <w:p>
+      <w:r>
+        <w:t>如下：</w:t>
+      </w:r>
+    </w:p>
+    <w:p>
+      <w:r>
+        <w:rPr>
+          <w:noProof/>
+        </w:rPr>
+        <w:lastRenderedPageBreak/>
+        <w:drawing>
+          <wp:inline distT="0" distB="0" distL="0" distR="0">
+            <wp:extent cx="4507230" cy="2779395"/>
+            <wp:effectExtent l="0" t="0" r="7620" b="1905"/>
+            <wp:docPr id="11" name="图片 11" descr="C:\Users\ADMINI~1\AppData\Local\Temp\1516325065(1).png"/>
+            <wp:cNvGraphicFramePr>
+              <a:graphicFrameLocks xmlns:a="http://schemas.openxmlformats.org/drawingml/2006/main" noChangeAspect="1"/>
+            </wp:cNvGraphicFramePr>
+            <a:graphic xmlns:a="http://schemas.openxmlformats.org/drawingml/2006/main">
+              <a:graphicData uri="http://schemas.openxmlformats.org/drawingml/2006/picture">
+                <pic:pic xmlns:pic="http://schemas.openxmlformats.org/drawingml/2006/picture">
+                  <pic:nvPicPr>
+                    <pic:cNvPr id="0" name="Picture 5" descr="C:\Users\ADMINI~1\AppData\Local\Temp\1516325065(1).png"/>
+                    <pic:cNvPicPr>
+                      <a:picLocks noChangeAspect="1" noChangeArrowheads="1"/>
+                    </pic:cNvPicPr>
+                  </pic:nvPicPr>
+                  <pic:blipFill>
+                    <a:blip r:embed="rId18">
+                      <a:extLst>
+                        <a:ext uri="{28A0092B-C50C-407E-A947-70E740481C1C}">
+                          <a14:useLocalDpi xmlns:a14="http://schemas.microsoft.com/office/drawing/2010/main" val="0"/>
+                        </a:ext>
+                      </a:extLst>
+                    </a:blip>
+                    <a:srcRect/>
+                    <a:stretch>
+                      <a:fillRect/>
+                    </a:stretch>
+                  </pic:blipFill>
+                  <pic:spPr bwMode="auto">
+                    <a:xfrm>
+                      <a:off x="0" y="0"/>
+                      <a:ext cx="4507230" cy="2779395"/>
+                    </a:xfrm>
+                    <a:prstGeom prst="rect">
+                      <a:avLst/>
+                    </a:prstGeom>
+                    <a:noFill/>
+                    <a:ln>
+                      <a:noFill/>
+                    </a:ln>
+                  </pic:spPr>
+                </pic:pic>
+              </a:graphicData>
+            </a:graphic>
+          </wp:inline>
+        </w:drawing>
+      </w:r>
+    </w:p>
+    <w:p>
+      <w:r>
+        <w:rPr>
+          <w:noProof/>
+        </w:rPr>
+        <w:drawing>
+          <wp:inline distT="0" distB="0" distL="0" distR="0">
+            <wp:extent cx="2685415" cy="1598295"/>
+            <wp:effectExtent l="0" t="0" r="635" b="1905"/>
+            <wp:docPr id="12" name="图片 12" descr="C:\Users\ADMINI~1\AppData\Local\Temp\1516325126(1).png"/>
+            <wp:cNvGraphicFramePr>
+              <a:graphicFrameLocks xmlns:a="http://schemas.openxmlformats.org/drawingml/2006/main" noChangeAspect="1"/>
+            </wp:cNvGraphicFramePr>
+            <a:graphic xmlns:a="http://schemas.openxmlformats.org/drawingml/2006/main">
+              <a:graphicData uri="http://schemas.openxmlformats.org/drawingml/2006/picture">
+                <pic:pic xmlns:pic="http://schemas.openxmlformats.org/drawingml/2006/picture">
+                  <pic:nvPicPr>
+                    <pic:cNvPr id="0" name="Picture 6" descr="C:\Users\ADMINI~1\AppData\Local\Temp\1516325126(1).png"/>
+                    <pic:cNvPicPr>
+                      <a:picLocks noChangeAspect="1" noChangeArrowheads="1"/>
+                    </pic:cNvPicPr>
+                  </pic:nvPicPr>
+                  <pic:blipFill>
+                    <a:blip r:embed="rId19">
+                      <a:extLst>
+                        <a:ext uri="{28A0092B-C50C-407E-A947-70E740481C1C}">
+                          <a14:useLocalDpi xmlns:a14="http://schemas.microsoft.com/office/drawing/2010/main" val="0"/>
+                        </a:ext>
+                      </a:extLst>
+                    </a:blip>
+                    <a:srcRect/>
+                    <a:stretch>
+                      <a:fillRect/>
+                    </a:stretch>
+                  </pic:blipFill>
+                  <pic:spPr bwMode="auto">
+                    <a:xfrm>
+                      <a:off x="0" y="0"/>
+                      <a:ext cx="2685415" cy="1598295"/>
+                    </a:xfrm>
+                    <a:prstGeom prst="rect">
+                      <a:avLst/>
+                    </a:prstGeom>
+                    <a:noFill/>
+                    <a:ln>
+                      <a:noFill/>
+                    </a:ln>
+                  </pic:spPr>
+                </pic:pic>
+              </a:graphicData>
+            </a:graphic>
+          </wp:inline>
+        </w:drawing>
+      </w:r>
+    </w:p>
     <w:sectPr>
-      <w:headerReference w:type="default" r:id="rId14"/>
-      <w:footerReference w:type="default" r:id="rId15"/>
+      <w:headerReference w:type="default" r:id="rId20"/>
+      <w:footerReference w:type="default" r:id="rId21"/>
       <w:pgSz w:w="12240" w:h="15840"/>
       <w:pgMar w:top="1440" w:right="1440" w:bottom="1440" w:left="1440" w:header="720" w:footer="720" w:gutter="0"/>
       <w:cols w:space="720"/>
@@ -1457,7 +2587,7 @@
           <w:rPr>
             <w:noProof/>
           </w:rPr>
-          <w:t>5</w:t>
+          <w:t>7</w:t>
         </w:r>
         <w:r>
           <w:rPr>
@@ -1888,7 +3018,7 @@
   <w:abstractNum w:abstractNumId="4">
     <w:nsid w:val="13BC511C"/>
     <w:multiLevelType w:val="hybridMultilevel"/>
-    <w:tmpl w:val="7EC00150"/>
+    <w:tmpl w:val="27426CB0"/>
     <w:lvl w:ilvl="0" w:tplc="8A2ADD6E">
       <w:start w:val="1"/>
       <w:numFmt w:val="decimal"/>
@@ -1975,6 +3105,95 @@
     </w:lvl>
   </w:abstractNum>
   <w:abstractNum w:abstractNumId="5">
+    <w:nsid w:val="13C35D2A"/>
+    <w:multiLevelType w:val="hybridMultilevel"/>
+    <w:tmpl w:val="27426CB0"/>
+    <w:lvl w:ilvl="0" w:tplc="8A2ADD6E">
+      <w:start w:val="1"/>
+      <w:numFmt w:val="decimal"/>
+      <w:lvlText w:val="%1."/>
+      <w:lvlJc w:val="left"/>
+      <w:pPr>
+        <w:ind w:left="360" w:hanging="360"/>
+      </w:pPr>
+      <w:rPr>
+        <w:rFonts w:hint="default"/>
+      </w:rPr>
+    </w:lvl>
+    <w:lvl w:ilvl="1" w:tplc="04090019" w:tentative="1">
+      <w:start w:val="1"/>
+      <w:numFmt w:val="lowerLetter"/>
+      <w:lvlText w:val="%2)"/>
+      <w:lvlJc w:val="left"/>
+      <w:pPr>
+        <w:ind w:left="840" w:hanging="420"/>
+      </w:pPr>
+    </w:lvl>
+    <w:lvl w:ilvl="2" w:tplc="0409001B" w:tentative="1">
+      <w:start w:val="1"/>
+      <w:numFmt w:val="lowerRoman"/>
+      <w:lvlText w:val="%3."/>
+      <w:lvlJc w:val="right"/>
+      <w:pPr>
+        <w:ind w:left="1260" w:hanging="420"/>
+      </w:pPr>
+    </w:lvl>
+    <w:lvl w:ilvl="3" w:tplc="0409000F" w:tentative="1">
+      <w:start w:val="1"/>
+      <w:numFmt w:val="decimal"/>
+      <w:lvlText w:val="%4."/>
+      <w:lvlJc w:val="left"/>
+      <w:pPr>
+        <w:ind w:left="1680" w:hanging="420"/>
+      </w:pPr>
+    </w:lvl>
+    <w:lvl w:ilvl="4" w:tplc="04090019" w:tentative="1">
+      <w:start w:val="1"/>
+      <w:numFmt w:val="lowerLetter"/>
+      <w:lvlText w:val="%5)"/>
+      <w:lvlJc w:val="left"/>
+      <w:pPr>
+        <w:ind w:left="2100" w:hanging="420"/>
+      </w:pPr>
+    </w:lvl>
+    <w:lvl w:ilvl="5" w:tplc="0409001B" w:tentative="1">
+      <w:start w:val="1"/>
+      <w:numFmt w:val="lowerRoman"/>
+      <w:lvlText w:val="%6."/>
+      <w:lvlJc w:val="right"/>
+      <w:pPr>
+        <w:ind w:left="2520" w:hanging="420"/>
+      </w:pPr>
+    </w:lvl>
+    <w:lvl w:ilvl="6" w:tplc="0409000F" w:tentative="1">
+      <w:start w:val="1"/>
+      <w:numFmt w:val="decimal"/>
+      <w:lvlText w:val="%7."/>
+      <w:lvlJc w:val="left"/>
+      <w:pPr>
+        <w:ind w:left="2940" w:hanging="420"/>
+      </w:pPr>
+    </w:lvl>
+    <w:lvl w:ilvl="7" w:tplc="04090019" w:tentative="1">
+      <w:start w:val="1"/>
+      <w:numFmt w:val="lowerLetter"/>
+      <w:lvlText w:val="%8)"/>
+      <w:lvlJc w:val="left"/>
+      <w:pPr>
+        <w:ind w:left="3360" w:hanging="420"/>
+      </w:pPr>
+    </w:lvl>
+    <w:lvl w:ilvl="8" w:tplc="0409001B" w:tentative="1">
+      <w:start w:val="1"/>
+      <w:numFmt w:val="lowerRoman"/>
+      <w:lvlText w:val="%9."/>
+      <w:lvlJc w:val="right"/>
+      <w:pPr>
+        <w:ind w:left="3780" w:hanging="420"/>
+      </w:pPr>
+    </w:lvl>
+  </w:abstractNum>
+  <w:abstractNum w:abstractNumId="6">
     <w:nsid w:val="1DEB0525"/>
     <w:multiLevelType w:val="hybridMultilevel"/>
     <w:tmpl w:val="07C6A232"/>
@@ -2064,7 +3283,7 @@
       </w:pPr>
     </w:lvl>
   </w:abstractNum>
-  <w:abstractNum w:abstractNumId="6">
+  <w:abstractNum w:abstractNumId="7">
     <w:nsid w:val="29DC192B"/>
     <w:multiLevelType w:val="hybridMultilevel"/>
     <w:tmpl w:val="83A60FD6"/>
@@ -2204,7 +3423,7 @@
       </w:rPr>
     </w:lvl>
   </w:abstractNum>
-  <w:abstractNum w:abstractNumId="7">
+  <w:abstractNum w:abstractNumId="8">
     <w:nsid w:val="308A4C78"/>
     <w:multiLevelType w:val="hybridMultilevel"/>
     <w:tmpl w:val="9322FFAE"/>
@@ -2344,7 +3563,209 @@
       </w:rPr>
     </w:lvl>
   </w:abstractNum>
-  <w:abstractNum w:abstractNumId="8">
+  <w:abstractNum w:abstractNumId="9">
+    <w:nsid w:val="32424E3C"/>
+    <w:multiLevelType w:val="hybridMultilevel"/>
+    <w:tmpl w:val="27426CB0"/>
+    <w:lvl w:ilvl="0" w:tplc="8A2ADD6E">
+      <w:start w:val="1"/>
+      <w:numFmt w:val="decimal"/>
+      <w:lvlText w:val="%1."/>
+      <w:lvlJc w:val="left"/>
+      <w:pPr>
+        <w:ind w:left="360" w:hanging="360"/>
+      </w:pPr>
+      <w:rPr>
+        <w:rFonts w:hint="default"/>
+      </w:rPr>
+    </w:lvl>
+    <w:lvl w:ilvl="1" w:tplc="04090019" w:tentative="1">
+      <w:start w:val="1"/>
+      <w:numFmt w:val="lowerLetter"/>
+      <w:lvlText w:val="%2)"/>
+      <w:lvlJc w:val="left"/>
+      <w:pPr>
+        <w:ind w:left="840" w:hanging="420"/>
+      </w:pPr>
+    </w:lvl>
+    <w:lvl w:ilvl="2" w:tplc="0409001B" w:tentative="1">
+      <w:start w:val="1"/>
+      <w:numFmt w:val="lowerRoman"/>
+      <w:lvlText w:val="%3."/>
+      <w:lvlJc w:val="right"/>
+      <w:pPr>
+        <w:ind w:left="1260" w:hanging="420"/>
+      </w:pPr>
+    </w:lvl>
+    <w:lvl w:ilvl="3" w:tplc="0409000F" w:tentative="1">
+      <w:start w:val="1"/>
+      <w:numFmt w:val="decimal"/>
+      <w:lvlText w:val="%4."/>
+      <w:lvlJc w:val="left"/>
+      <w:pPr>
+        <w:ind w:left="1680" w:hanging="420"/>
+      </w:pPr>
+    </w:lvl>
+    <w:lvl w:ilvl="4" w:tplc="04090019" w:tentative="1">
+      <w:start w:val="1"/>
+      <w:numFmt w:val="lowerLetter"/>
+      <w:lvlText w:val="%5)"/>
+      <w:lvlJc w:val="left"/>
+      <w:pPr>
+        <w:ind w:left="2100" w:hanging="420"/>
+      </w:pPr>
+    </w:lvl>
+    <w:lvl w:ilvl="5" w:tplc="0409001B" w:tentative="1">
+      <w:start w:val="1"/>
+      <w:numFmt w:val="lowerRoman"/>
+      <w:lvlText w:val="%6."/>
+      <w:lvlJc w:val="right"/>
+      <w:pPr>
+        <w:ind w:left="2520" w:hanging="420"/>
+      </w:pPr>
+    </w:lvl>
+    <w:lvl w:ilvl="6" w:tplc="0409000F" w:tentative="1">
+      <w:start w:val="1"/>
+      <w:numFmt w:val="decimal"/>
+      <w:lvlText w:val="%7."/>
+      <w:lvlJc w:val="left"/>
+      <w:pPr>
+        <w:ind w:left="2940" w:hanging="420"/>
+      </w:pPr>
+    </w:lvl>
+    <w:lvl w:ilvl="7" w:tplc="04090019" w:tentative="1">
+      <w:start w:val="1"/>
+      <w:numFmt w:val="lowerLetter"/>
+      <w:lvlText w:val="%8)"/>
+      <w:lvlJc w:val="left"/>
+      <w:pPr>
+        <w:ind w:left="3360" w:hanging="420"/>
+      </w:pPr>
+    </w:lvl>
+    <w:lvl w:ilvl="8" w:tplc="0409001B" w:tentative="1">
+      <w:start w:val="1"/>
+      <w:numFmt w:val="lowerRoman"/>
+      <w:lvlText w:val="%9."/>
+      <w:lvlJc w:val="right"/>
+      <w:pPr>
+        <w:ind w:left="3780" w:hanging="420"/>
+      </w:pPr>
+    </w:lvl>
+  </w:abstractNum>
+  <w:abstractNum w:abstractNumId="10">
+    <w:nsid w:val="32B63A40"/>
+    <w:multiLevelType w:val="hybridMultilevel"/>
+    <w:tmpl w:val="2E2820AE"/>
+    <w:lvl w:ilvl="0" w:tplc="04090005">
+      <w:start w:val="1"/>
+      <w:numFmt w:val="bullet"/>
+      <w:lvlText w:val=""/>
+      <w:lvlJc w:val="left"/>
+      <w:pPr>
+        <w:ind w:left="420" w:hanging="420"/>
+      </w:pPr>
+      <w:rPr>
+        <w:rFonts w:ascii="Wingdings" w:hAnsi="Wingdings" w:hint="default"/>
+      </w:rPr>
+    </w:lvl>
+    <w:lvl w:ilvl="1" w:tplc="04090003" w:tentative="1">
+      <w:start w:val="1"/>
+      <w:numFmt w:val="bullet"/>
+      <w:lvlText w:val=""/>
+      <w:lvlJc w:val="left"/>
+      <w:pPr>
+        <w:ind w:left="840" w:hanging="420"/>
+      </w:pPr>
+      <w:rPr>
+        <w:rFonts w:ascii="Wingdings" w:hAnsi="Wingdings" w:hint="default"/>
+      </w:rPr>
+    </w:lvl>
+    <w:lvl w:ilvl="2" w:tplc="04090005" w:tentative="1">
+      <w:start w:val="1"/>
+      <w:numFmt w:val="bullet"/>
+      <w:lvlText w:val=""/>
+      <w:lvlJc w:val="left"/>
+      <w:pPr>
+        <w:ind w:left="1260" w:hanging="420"/>
+      </w:pPr>
+      <w:rPr>
+        <w:rFonts w:ascii="Wingdings" w:hAnsi="Wingdings" w:hint="default"/>
+      </w:rPr>
+    </w:lvl>
+    <w:lvl w:ilvl="3" w:tplc="04090001" w:tentative="1">
+      <w:start w:val="1"/>
+      <w:numFmt w:val="bullet"/>
+      <w:lvlText w:val=""/>
+      <w:lvlJc w:val="left"/>
+      <w:pPr>
+        <w:ind w:left="1680" w:hanging="420"/>
+      </w:pPr>
+      <w:rPr>
+        <w:rFonts w:ascii="Wingdings" w:hAnsi="Wingdings" w:hint="default"/>
+      </w:rPr>
+    </w:lvl>
+    <w:lvl w:ilvl="4" w:tplc="04090003" w:tentative="1">
+      <w:start w:val="1"/>
+      <w:numFmt w:val="bullet"/>
+      <w:lvlText w:val=""/>
+      <w:lvlJc w:val="left"/>
+      <w:pPr>
+        <w:ind w:left="2100" w:hanging="420"/>
+      </w:pPr>
+      <w:rPr>
+        <w:rFonts w:ascii="Wingdings" w:hAnsi="Wingdings" w:hint="default"/>
+      </w:rPr>
+    </w:lvl>
+    <w:lvl w:ilvl="5" w:tplc="04090005" w:tentative="1">
+      <w:start w:val="1"/>
+      <w:numFmt w:val="bullet"/>
+      <w:lvlText w:val=""/>
+      <w:lvlJc w:val="left"/>
+      <w:pPr>
+        <w:ind w:left="2520" w:hanging="420"/>
+      </w:pPr>
+      <w:rPr>
+        <w:rFonts w:ascii="Wingdings" w:hAnsi="Wingdings" w:hint="default"/>
+      </w:rPr>
+    </w:lvl>
+    <w:lvl w:ilvl="6" w:tplc="04090001" w:tentative="1">
+      <w:start w:val="1"/>
+      <w:numFmt w:val="bullet"/>
+      <w:lvlText w:val=""/>
+      <w:lvlJc w:val="left"/>
+      <w:pPr>
+        <w:ind w:left="2940" w:hanging="420"/>
+      </w:pPr>
+      <w:rPr>
+        <w:rFonts w:ascii="Wingdings" w:hAnsi="Wingdings" w:hint="default"/>
+      </w:rPr>
+    </w:lvl>
+    <w:lvl w:ilvl="7" w:tplc="04090003" w:tentative="1">
+      <w:start w:val="1"/>
+      <w:numFmt w:val="bullet"/>
+      <w:lvlText w:val=""/>
+      <w:lvlJc w:val="left"/>
+      <w:pPr>
+        <w:ind w:left="3360" w:hanging="420"/>
+      </w:pPr>
+      <w:rPr>
+        <w:rFonts w:ascii="Wingdings" w:hAnsi="Wingdings" w:hint="default"/>
+      </w:rPr>
+    </w:lvl>
+    <w:lvl w:ilvl="8" w:tplc="04090005" w:tentative="1">
+      <w:start w:val="1"/>
+      <w:numFmt w:val="bullet"/>
+      <w:lvlText w:val=""/>
+      <w:lvlJc w:val="left"/>
+      <w:pPr>
+        <w:ind w:left="3780" w:hanging="420"/>
+      </w:pPr>
+      <w:rPr>
+        <w:rFonts w:ascii="Wingdings" w:hAnsi="Wingdings" w:hint="default"/>
+      </w:rPr>
+    </w:lvl>
+  </w:abstractNum>
+  <w:abstractNum w:abstractNumId="11">
     <w:nsid w:val="3F380A31"/>
     <w:multiLevelType w:val="hybridMultilevel"/>
     <w:tmpl w:val="51EC5880"/>
@@ -2484,7 +3905,7 @@
       </w:rPr>
     </w:lvl>
   </w:abstractNum>
-  <w:abstractNum w:abstractNumId="9">
+  <w:abstractNum w:abstractNumId="12">
     <w:nsid w:val="405E1A7B"/>
     <w:multiLevelType w:val="hybridMultilevel"/>
     <w:tmpl w:val="9D5085C6"/>
@@ -2573,7 +3994,7 @@
       </w:pPr>
     </w:lvl>
   </w:abstractNum>
-  <w:abstractNum w:abstractNumId="10">
+  <w:abstractNum w:abstractNumId="13">
     <w:nsid w:val="42F60A44"/>
     <w:multiLevelType w:val="hybridMultilevel"/>
     <w:tmpl w:val="F7FC1FBA"/>
@@ -2686,7 +4107,7 @@
       </w:rPr>
     </w:lvl>
   </w:abstractNum>
-  <w:abstractNum w:abstractNumId="11">
+  <w:abstractNum w:abstractNumId="14">
     <w:nsid w:val="43485918"/>
     <w:multiLevelType w:val="hybridMultilevel"/>
     <w:tmpl w:val="5C907E82"/>
@@ -2826,7 +4247,7 @@
       </w:rPr>
     </w:lvl>
   </w:abstractNum>
-  <w:abstractNum w:abstractNumId="12">
+  <w:abstractNum w:abstractNumId="15">
     <w:nsid w:val="437A574D"/>
     <w:multiLevelType w:val="hybridMultilevel"/>
     <w:tmpl w:val="F8708E54"/>
@@ -2966,7 +4387,7 @@
       </w:rPr>
     </w:lvl>
   </w:abstractNum>
-  <w:abstractNum w:abstractNumId="13">
+  <w:abstractNum w:abstractNumId="16">
     <w:nsid w:val="43A66710"/>
     <w:multiLevelType w:val="hybridMultilevel"/>
     <w:tmpl w:val="1FE84FA2"/>
@@ -3106,7 +4527,7 @@
       </w:rPr>
     </w:lvl>
   </w:abstractNum>
-  <w:abstractNum w:abstractNumId="14">
+  <w:abstractNum w:abstractNumId="17">
     <w:nsid w:val="43F37427"/>
     <w:multiLevelType w:val="hybridMultilevel"/>
     <w:tmpl w:val="68DAF2B4"/>
@@ -3219,7 +4640,7 @@
       </w:rPr>
     </w:lvl>
   </w:abstractNum>
-  <w:abstractNum w:abstractNumId="15">
+  <w:abstractNum w:abstractNumId="18">
     <w:nsid w:val="54160ACA"/>
     <w:multiLevelType w:val="hybridMultilevel"/>
     <w:tmpl w:val="ADB8F36C"/>
@@ -3332,7 +4753,7 @@
       </w:rPr>
     </w:lvl>
   </w:abstractNum>
-  <w:abstractNum w:abstractNumId="16">
+  <w:abstractNum w:abstractNumId="19">
     <w:nsid w:val="5C783A32"/>
     <w:multiLevelType w:val="hybridMultilevel"/>
     <w:tmpl w:val="55BEBA40"/>
@@ -3421,7 +4842,7 @@
       </w:pPr>
     </w:lvl>
   </w:abstractNum>
-  <w:abstractNum w:abstractNumId="17">
+  <w:abstractNum w:abstractNumId="20">
     <w:nsid w:val="5D9E4ABD"/>
     <w:multiLevelType w:val="hybridMultilevel"/>
     <w:tmpl w:val="FC224A9A"/>
@@ -3511,7 +4932,7 @@
       </w:pPr>
     </w:lvl>
   </w:abstractNum>
-  <w:abstractNum w:abstractNumId="18">
+  <w:abstractNum w:abstractNumId="21">
     <w:nsid w:val="5EF06746"/>
     <w:multiLevelType w:val="hybridMultilevel"/>
     <w:tmpl w:val="4F70CF28"/>
@@ -3604,7 +5025,7 @@
       </w:pPr>
     </w:lvl>
   </w:abstractNum>
-  <w:abstractNum w:abstractNumId="19">
+  <w:abstractNum w:abstractNumId="22">
     <w:nsid w:val="607B1E66"/>
     <w:multiLevelType w:val="hybridMultilevel"/>
     <w:tmpl w:val="B04AA57E"/>
@@ -3717,7 +5138,7 @@
       </w:rPr>
     </w:lvl>
   </w:abstractNum>
-  <w:abstractNum w:abstractNumId="20">
+  <w:abstractNum w:abstractNumId="23">
     <w:nsid w:val="60D3593A"/>
     <w:multiLevelType w:val="hybridMultilevel"/>
     <w:tmpl w:val="7EC00150"/>
@@ -3806,7 +5227,7 @@
       </w:pPr>
     </w:lvl>
   </w:abstractNum>
-  <w:abstractNum w:abstractNumId="21">
+  <w:abstractNum w:abstractNumId="24">
     <w:nsid w:val="60E03700"/>
     <w:multiLevelType w:val="hybridMultilevel"/>
     <w:tmpl w:val="DC5EA81A"/>
@@ -3895,7 +5316,7 @@
       </w:pPr>
     </w:lvl>
   </w:abstractNum>
-  <w:abstractNum w:abstractNumId="22">
+  <w:abstractNum w:abstractNumId="25">
     <w:nsid w:val="60EC065A"/>
     <w:multiLevelType w:val="hybridMultilevel"/>
     <w:tmpl w:val="3A1811A0"/>
@@ -3981,7 +5402,7 @@
       </w:pPr>
     </w:lvl>
   </w:abstractNum>
-  <w:abstractNum w:abstractNumId="23">
+  <w:abstractNum w:abstractNumId="26">
     <w:nsid w:val="635630A3"/>
     <w:multiLevelType w:val="hybridMultilevel"/>
     <w:tmpl w:val="D5B2C2DE"/>
@@ -4067,7 +5488,7 @@
       </w:pPr>
     </w:lvl>
   </w:abstractNum>
-  <w:abstractNum w:abstractNumId="24">
+  <w:abstractNum w:abstractNumId="27">
     <w:nsid w:val="67FF6A7F"/>
     <w:multiLevelType w:val="hybridMultilevel"/>
     <w:tmpl w:val="4F70CF28"/>
@@ -4160,7 +5581,7 @@
       </w:pPr>
     </w:lvl>
   </w:abstractNum>
-  <w:abstractNum w:abstractNumId="25">
+  <w:abstractNum w:abstractNumId="28">
     <w:nsid w:val="684E490A"/>
     <w:multiLevelType w:val="hybridMultilevel"/>
     <w:tmpl w:val="9A4E4390"/>
@@ -4273,7 +5694,7 @@
       </w:rPr>
     </w:lvl>
   </w:abstractNum>
-  <w:abstractNum w:abstractNumId="26">
+  <w:abstractNum w:abstractNumId="29">
     <w:nsid w:val="6B8E6AC4"/>
     <w:multiLevelType w:val="hybridMultilevel"/>
     <w:tmpl w:val="41B4031A"/>
@@ -4386,7 +5807,7 @@
       </w:rPr>
     </w:lvl>
   </w:abstractNum>
-  <w:abstractNum w:abstractNumId="27">
+  <w:abstractNum w:abstractNumId="30">
     <w:nsid w:val="6CE4309D"/>
     <w:multiLevelType w:val="hybridMultilevel"/>
     <w:tmpl w:val="8C70079E"/>
@@ -4499,7 +5920,7 @@
       </w:rPr>
     </w:lvl>
   </w:abstractNum>
-  <w:abstractNum w:abstractNumId="28">
+  <w:abstractNum w:abstractNumId="31">
     <w:nsid w:val="6DC855B1"/>
     <w:multiLevelType w:val="hybridMultilevel"/>
     <w:tmpl w:val="B54EEDFC"/>
@@ -4588,7 +6009,233 @@
       </w:pPr>
     </w:lvl>
   </w:abstractNum>
-  <w:abstractNum w:abstractNumId="29">
+  <w:abstractNum w:abstractNumId="32">
+    <w:nsid w:val="6F44414D"/>
+    <w:multiLevelType w:val="hybridMultilevel"/>
+    <w:tmpl w:val="CC545E56"/>
+    <w:lvl w:ilvl="0" w:tplc="04090001">
+      <w:start w:val="1"/>
+      <w:numFmt w:val="bullet"/>
+      <w:lvlText w:val=""/>
+      <w:lvlJc w:val="left"/>
+      <w:pPr>
+        <w:ind w:left="840" w:hanging="420"/>
+      </w:pPr>
+      <w:rPr>
+        <w:rFonts w:ascii="Wingdings" w:hAnsi="Wingdings" w:hint="default"/>
+      </w:rPr>
+    </w:lvl>
+    <w:lvl w:ilvl="1" w:tplc="04090003" w:tentative="1">
+      <w:start w:val="1"/>
+      <w:numFmt w:val="bullet"/>
+      <w:lvlText w:val=""/>
+      <w:lvlJc w:val="left"/>
+      <w:pPr>
+        <w:ind w:left="1260" w:hanging="420"/>
+      </w:pPr>
+      <w:rPr>
+        <w:rFonts w:ascii="Wingdings" w:hAnsi="Wingdings" w:hint="default"/>
+      </w:rPr>
+    </w:lvl>
+    <w:lvl w:ilvl="2" w:tplc="04090005" w:tentative="1">
+      <w:start w:val="1"/>
+      <w:numFmt w:val="bullet"/>
+      <w:lvlText w:val=""/>
+      <w:lvlJc w:val="left"/>
+      <w:pPr>
+        <w:ind w:left="1680" w:hanging="420"/>
+      </w:pPr>
+      <w:rPr>
+        <w:rFonts w:ascii="Wingdings" w:hAnsi="Wingdings" w:hint="default"/>
+      </w:rPr>
+    </w:lvl>
+    <w:lvl w:ilvl="3" w:tplc="04090001" w:tentative="1">
+      <w:start w:val="1"/>
+      <w:numFmt w:val="bullet"/>
+      <w:lvlText w:val=""/>
+      <w:lvlJc w:val="left"/>
+      <w:pPr>
+        <w:ind w:left="2100" w:hanging="420"/>
+      </w:pPr>
+      <w:rPr>
+        <w:rFonts w:ascii="Wingdings" w:hAnsi="Wingdings" w:hint="default"/>
+      </w:rPr>
+    </w:lvl>
+    <w:lvl w:ilvl="4" w:tplc="04090003" w:tentative="1">
+      <w:start w:val="1"/>
+      <w:numFmt w:val="bullet"/>
+      <w:lvlText w:val=""/>
+      <w:lvlJc w:val="left"/>
+      <w:pPr>
+        <w:ind w:left="2520" w:hanging="420"/>
+      </w:pPr>
+      <w:rPr>
+        <w:rFonts w:ascii="Wingdings" w:hAnsi="Wingdings" w:hint="default"/>
+      </w:rPr>
+    </w:lvl>
+    <w:lvl w:ilvl="5" w:tplc="04090005" w:tentative="1">
+      <w:start w:val="1"/>
+      <w:numFmt w:val="bullet"/>
+      <w:lvlText w:val=""/>
+      <w:lvlJc w:val="left"/>
+      <w:pPr>
+        <w:ind w:left="2940" w:hanging="420"/>
+      </w:pPr>
+      <w:rPr>
+        <w:rFonts w:ascii="Wingdings" w:hAnsi="Wingdings" w:hint="default"/>
+      </w:rPr>
+    </w:lvl>
+    <w:lvl w:ilvl="6" w:tplc="04090001" w:tentative="1">
+      <w:start w:val="1"/>
+      <w:numFmt w:val="bullet"/>
+      <w:lvlText w:val=""/>
+      <w:lvlJc w:val="left"/>
+      <w:pPr>
+        <w:ind w:left="3360" w:hanging="420"/>
+      </w:pPr>
+      <w:rPr>
+        <w:rFonts w:ascii="Wingdings" w:hAnsi="Wingdings" w:hint="default"/>
+      </w:rPr>
+    </w:lvl>
+    <w:lvl w:ilvl="7" w:tplc="04090003" w:tentative="1">
+      <w:start w:val="1"/>
+      <w:numFmt w:val="bullet"/>
+      <w:lvlText w:val=""/>
+      <w:lvlJc w:val="left"/>
+      <w:pPr>
+        <w:ind w:left="3780" w:hanging="420"/>
+      </w:pPr>
+      <w:rPr>
+        <w:rFonts w:ascii="Wingdings" w:hAnsi="Wingdings" w:hint="default"/>
+      </w:rPr>
+    </w:lvl>
+    <w:lvl w:ilvl="8" w:tplc="04090005" w:tentative="1">
+      <w:start w:val="1"/>
+      <w:numFmt w:val="bullet"/>
+      <w:lvlText w:val=""/>
+      <w:lvlJc w:val="left"/>
+      <w:pPr>
+        <w:ind w:left="4200" w:hanging="420"/>
+      </w:pPr>
+      <w:rPr>
+        <w:rFonts w:ascii="Wingdings" w:hAnsi="Wingdings" w:hint="default"/>
+      </w:rPr>
+    </w:lvl>
+  </w:abstractNum>
+  <w:abstractNum w:abstractNumId="33">
+    <w:nsid w:val="6F72370B"/>
+    <w:multiLevelType w:val="hybridMultilevel"/>
+    <w:tmpl w:val="DA0EF3AE"/>
+    <w:lvl w:ilvl="0" w:tplc="04090001">
+      <w:start w:val="1"/>
+      <w:numFmt w:val="bullet"/>
+      <w:lvlText w:val=""/>
+      <w:lvlJc w:val="left"/>
+      <w:pPr>
+        <w:ind w:left="1260" w:hanging="420"/>
+      </w:pPr>
+      <w:rPr>
+        <w:rFonts w:ascii="Wingdings" w:hAnsi="Wingdings" w:hint="default"/>
+      </w:rPr>
+    </w:lvl>
+    <w:lvl w:ilvl="1" w:tplc="04090003" w:tentative="1">
+      <w:start w:val="1"/>
+      <w:numFmt w:val="bullet"/>
+      <w:lvlText w:val=""/>
+      <w:lvlJc w:val="left"/>
+      <w:pPr>
+        <w:ind w:left="1680" w:hanging="420"/>
+      </w:pPr>
+      <w:rPr>
+        <w:rFonts w:ascii="Wingdings" w:hAnsi="Wingdings" w:hint="default"/>
+      </w:rPr>
+    </w:lvl>
+    <w:lvl w:ilvl="2" w:tplc="04090005" w:tentative="1">
+      <w:start w:val="1"/>
+      <w:numFmt w:val="bullet"/>
+      <w:lvlText w:val=""/>
+      <w:lvlJc w:val="left"/>
+      <w:pPr>
+        <w:ind w:left="2100" w:hanging="420"/>
+      </w:pPr>
+      <w:rPr>
+        <w:rFonts w:ascii="Wingdings" w:hAnsi="Wingdings" w:hint="default"/>
+      </w:rPr>
+    </w:lvl>
+    <w:lvl w:ilvl="3" w:tplc="04090001" w:tentative="1">
+      <w:start w:val="1"/>
+      <w:numFmt w:val="bullet"/>
+      <w:lvlText w:val=""/>
+      <w:lvlJc w:val="left"/>
+      <w:pPr>
+        <w:ind w:left="2520" w:hanging="420"/>
+      </w:pPr>
+      <w:rPr>
+        <w:rFonts w:ascii="Wingdings" w:hAnsi="Wingdings" w:hint="default"/>
+      </w:rPr>
+    </w:lvl>
+    <w:lvl w:ilvl="4" w:tplc="04090003" w:tentative="1">
+      <w:start w:val="1"/>
+      <w:numFmt w:val="bullet"/>
+      <w:lvlText w:val=""/>
+      <w:lvlJc w:val="left"/>
+      <w:pPr>
+        <w:ind w:left="2940" w:hanging="420"/>
+      </w:pPr>
+      <w:rPr>
+        <w:rFonts w:ascii="Wingdings" w:hAnsi="Wingdings" w:hint="default"/>
+      </w:rPr>
+    </w:lvl>
+    <w:lvl w:ilvl="5" w:tplc="04090005" w:tentative="1">
+      <w:start w:val="1"/>
+      <w:numFmt w:val="bullet"/>
+      <w:lvlText w:val=""/>
+      <w:lvlJc w:val="left"/>
+      <w:pPr>
+        <w:ind w:left="3360" w:hanging="420"/>
+      </w:pPr>
+      <w:rPr>
+        <w:rFonts w:ascii="Wingdings" w:hAnsi="Wingdings" w:hint="default"/>
+      </w:rPr>
+    </w:lvl>
+    <w:lvl w:ilvl="6" w:tplc="04090001" w:tentative="1">
+      <w:start w:val="1"/>
+      <w:numFmt w:val="bullet"/>
+      <w:lvlText w:val=""/>
+      <w:lvlJc w:val="left"/>
+      <w:pPr>
+        <w:ind w:left="3780" w:hanging="420"/>
+      </w:pPr>
+      <w:rPr>
+        <w:rFonts w:ascii="Wingdings" w:hAnsi="Wingdings" w:hint="default"/>
+      </w:rPr>
+    </w:lvl>
+    <w:lvl w:ilvl="7" w:tplc="04090003" w:tentative="1">
+      <w:start w:val="1"/>
+      <w:numFmt w:val="bullet"/>
+      <w:lvlText w:val=""/>
+      <w:lvlJc w:val="left"/>
+      <w:pPr>
+        <w:ind w:left="4200" w:hanging="420"/>
+      </w:pPr>
+      <w:rPr>
+        <w:rFonts w:ascii="Wingdings" w:hAnsi="Wingdings" w:hint="default"/>
+      </w:rPr>
+    </w:lvl>
+    <w:lvl w:ilvl="8" w:tplc="04090005" w:tentative="1">
+      <w:start w:val="1"/>
+      <w:numFmt w:val="bullet"/>
+      <w:lvlText w:val=""/>
+      <w:lvlJc w:val="left"/>
+      <w:pPr>
+        <w:ind w:left="4620" w:hanging="420"/>
+      </w:pPr>
+      <w:rPr>
+        <w:rFonts w:ascii="Wingdings" w:hAnsi="Wingdings" w:hint="default"/>
+      </w:rPr>
+    </w:lvl>
+  </w:abstractNum>
+  <w:abstractNum w:abstractNumId="34">
     <w:nsid w:val="7768214A"/>
     <w:multiLevelType w:val="hybridMultilevel"/>
     <w:tmpl w:val="8DA68294"/>
@@ -4674,7 +6321,7 @@
       </w:pPr>
     </w:lvl>
   </w:abstractNum>
-  <w:abstractNum w:abstractNumId="30">
+  <w:abstractNum w:abstractNumId="35">
     <w:nsid w:val="77DC7A61"/>
     <w:multiLevelType w:val="hybridMultilevel"/>
     <w:tmpl w:val="5052F022"/>
@@ -4764,7 +6411,7 @@
       </w:pPr>
     </w:lvl>
   </w:abstractNum>
-  <w:abstractNum w:abstractNumId="31">
+  <w:abstractNum w:abstractNumId="36">
     <w:nsid w:val="7F426C91"/>
     <w:multiLevelType w:val="hybridMultilevel"/>
     <w:tmpl w:val="7FFC835C"/>
@@ -4905,7 +6552,7 @@
     </w:lvl>
   </w:abstractNum>
   <w:num w:numId="1">
-    <w:abstractNumId w:val="22"/>
+    <w:abstractNumId w:val="25"/>
     <w:lvlOverride w:ilvl="0">
       <w:startOverride w:val="1"/>
     </w:lvlOverride>
@@ -4935,7 +6582,7 @@
     </w:lvlOverride>
   </w:num>
   <w:num w:numId="2">
-    <w:abstractNumId w:val="23"/>
+    <w:abstractNumId w:val="26"/>
     <w:lvlOverride w:ilvl="0">
       <w:startOverride w:val="1"/>
     </w:lvlOverride>
@@ -4965,97 +6612,112 @@
     </w:lvlOverride>
   </w:num>
   <w:num w:numId="3">
-    <w:abstractNumId w:val="10"/>
+    <w:abstractNumId w:val="13"/>
   </w:num>
   <w:num w:numId="4">
-    <w:abstractNumId w:val="15"/>
+    <w:abstractNumId w:val="18"/>
   </w:num>
   <w:num w:numId="5">
-    <w:abstractNumId w:val="24"/>
+    <w:abstractNumId w:val="27"/>
   </w:num>
   <w:num w:numId="6">
     <w:abstractNumId w:val="2"/>
   </w:num>
   <w:num w:numId="7">
-    <w:abstractNumId w:val="26"/>
+    <w:abstractNumId w:val="29"/>
   </w:num>
   <w:num w:numId="8">
-    <w:abstractNumId w:val="18"/>
+    <w:abstractNumId w:val="21"/>
   </w:num>
   <w:num w:numId="9">
+    <w:abstractNumId w:val="35"/>
+  </w:num>
+  <w:num w:numId="10">
+    <w:abstractNumId w:val="22"/>
+  </w:num>
+  <w:num w:numId="11">
+    <w:abstractNumId w:val="28"/>
+  </w:num>
+  <w:num w:numId="12">
+    <w:abstractNumId w:val="20"/>
+  </w:num>
+  <w:num w:numId="13">
+    <w:abstractNumId w:val="17"/>
+  </w:num>
+  <w:num w:numId="14">
+    <w:abstractNumId w:val="7"/>
+  </w:num>
+  <w:num w:numId="15">
+    <w:abstractNumId w:val="6"/>
+  </w:num>
+  <w:num w:numId="16">
     <w:abstractNumId w:val="30"/>
   </w:num>
-  <w:num w:numId="10">
-    <w:abstractNumId w:val="19"/>
+  <w:num w:numId="17">
+    <w:abstractNumId w:val="28"/>
   </w:num>
-  <w:num w:numId="11">
-    <w:abstractNumId w:val="25"/>
+  <w:num w:numId="18">
+    <w:abstractNumId w:val="8"/>
   </w:num>
-  <w:num w:numId="12">
-    <w:abstractNumId w:val="17"/>
+  <w:num w:numId="19">
+    <w:abstractNumId w:val="36"/>
   </w:num>
-  <w:num w:numId="13">
+  <w:num w:numId="20">
     <w:abstractNumId w:val="14"/>
   </w:num>
-  <w:num w:numId="14">
-    <w:abstractNumId w:val="6"/>
+  <w:num w:numId="21">
+    <w:abstractNumId w:val="15"/>
   </w:num>
-  <w:num w:numId="15">
-    <w:abstractNumId w:val="5"/>
-  </w:num>
-  <w:num w:numId="16">
-    <w:abstractNumId w:val="27"/>
-  </w:num>
-  <w:num w:numId="17">
-    <w:abstractNumId w:val="25"/>
-  </w:num>
-  <w:num w:numId="18">
-    <w:abstractNumId w:val="7"/>
-  </w:num>
-  <w:num w:numId="19">
-    <w:abstractNumId w:val="31"/>
-  </w:num>
-  <w:num w:numId="20">
+  <w:num w:numId="22">
     <w:abstractNumId w:val="11"/>
   </w:num>
-  <w:num w:numId="21">
-    <w:abstractNumId w:val="12"/>
-  </w:num>
-  <w:num w:numId="22">
-    <w:abstractNumId w:val="8"/>
-  </w:num>
   <w:num w:numId="23">
-    <w:abstractNumId w:val="13"/>
+    <w:abstractNumId w:val="16"/>
   </w:num>
   <w:num w:numId="24">
-    <w:abstractNumId w:val="29"/>
+    <w:abstractNumId w:val="34"/>
   </w:num>
   <w:num w:numId="25">
     <w:abstractNumId w:val="1"/>
   </w:num>
   <w:num w:numId="26">
-    <w:abstractNumId w:val="16"/>
+    <w:abstractNumId w:val="19"/>
   </w:num>
   <w:num w:numId="27">
     <w:abstractNumId w:val="3"/>
   </w:num>
   <w:num w:numId="28">
-    <w:abstractNumId w:val="21"/>
+    <w:abstractNumId w:val="24"/>
   </w:num>
   <w:num w:numId="29">
-    <w:abstractNumId w:val="20"/>
+    <w:abstractNumId w:val="23"/>
   </w:num>
   <w:num w:numId="30">
     <w:abstractNumId w:val="0"/>
   </w:num>
   <w:num w:numId="31">
-    <w:abstractNumId w:val="28"/>
+    <w:abstractNumId w:val="31"/>
   </w:num>
   <w:num w:numId="32">
     <w:abstractNumId w:val="4"/>
   </w:num>
   <w:num w:numId="33">
+    <w:abstractNumId w:val="12"/>
+  </w:num>
+  <w:num w:numId="34">
+    <w:abstractNumId w:val="33"/>
+  </w:num>
+  <w:num w:numId="35">
+    <w:abstractNumId w:val="5"/>
+  </w:num>
+  <w:num w:numId="36">
     <w:abstractNumId w:val="9"/>
+  </w:num>
+  <w:num w:numId="37">
+    <w:abstractNumId w:val="10"/>
+  </w:num>
+  <w:num w:numId="38">
+    <w:abstractNumId w:val="32"/>
   </w:num>
 </w:numbering>
 </file>
@@ -5862,6 +7524,52 @@
       <w:szCs w:val="24"/>
     </w:rPr>
   </w:style>
+  <w:style w:type="paragraph" w:styleId="HTML0">
+    <w:name w:val="HTML Preformatted"/>
+    <w:basedOn w:val="a"/>
+    <w:link w:val="HTMLChar"/>
+    <w:uiPriority w:val="99"/>
+    <w:unhideWhenUsed/>
+    <w:rsid w:val="00080A27"/>
+    <w:pPr>
+      <w:tabs>
+        <w:tab w:val="left" w:pos="916"/>
+        <w:tab w:val="left" w:pos="1832"/>
+        <w:tab w:val="left" w:pos="2748"/>
+        <w:tab w:val="left" w:pos="3664"/>
+        <w:tab w:val="left" w:pos="4580"/>
+        <w:tab w:val="left" w:pos="5496"/>
+        <w:tab w:val="left" w:pos="6412"/>
+        <w:tab w:val="left" w:pos="7328"/>
+        <w:tab w:val="left" w:pos="8244"/>
+        <w:tab w:val="left" w:pos="9160"/>
+        <w:tab w:val="left" w:pos="10076"/>
+        <w:tab w:val="left" w:pos="10992"/>
+        <w:tab w:val="left" w:pos="11908"/>
+        <w:tab w:val="left" w:pos="12824"/>
+        <w:tab w:val="left" w:pos="13740"/>
+        <w:tab w:val="left" w:pos="14656"/>
+      </w:tabs>
+      <w:spacing w:after="0" w:line="240" w:lineRule="auto"/>
+    </w:pPr>
+    <w:rPr>
+      <w:rFonts w:ascii="宋体" w:eastAsia="宋体" w:hAnsi="宋体" w:cs="宋体"/>
+      <w:sz w:val="24"/>
+      <w:szCs w:val="24"/>
+    </w:rPr>
+  </w:style>
+  <w:style w:type="character" w:customStyle="1" w:styleId="HTMLChar">
+    <w:name w:val="HTML 预设格式 Char"/>
+    <w:basedOn w:val="a0"/>
+    <w:link w:val="HTML0"/>
+    <w:uiPriority w:val="99"/>
+    <w:rsid w:val="00080A27"/>
+    <w:rPr>
+      <w:rFonts w:ascii="宋体" w:eastAsia="宋体" w:hAnsi="宋体" w:cs="宋体"/>
+      <w:sz w:val="24"/>
+      <w:szCs w:val="24"/>
+    </w:rPr>
+  </w:style>
 </w:styles>
 </file>
 
@@ -6155,7 +7863,7 @@
 </file>
 
 <file path=customXml/itemProps1.xml><?xml version="1.0" encoding="utf-8"?>
-<ds:datastoreItem xmlns:ds="http://schemas.openxmlformats.org/officeDocument/2006/customXml" ds:itemID="{979E9BE4-6AC9-4300-BC47-4C47D0627A1B}">
+<ds:datastoreItem xmlns:ds="http://schemas.openxmlformats.org/officeDocument/2006/customXml" ds:itemID="{53EF2DA8-8F69-4B16-9924-52CBFED59046}">
   <ds:schemaRefs>
     <ds:schemaRef ds:uri="http://schemas.openxmlformats.org/officeDocument/2006/bibliography"/>
   </ds:schemaRefs>
